--- a/Wk4/Background/Markdown vs Notebooks/markdown.docx
+++ b/Wk4/Background/Markdown vs Notebooks/markdown.docx
@@ -35,13 +35,13 @@
         <w:t xml:space="preserve"> </w:t>
       </w:r>
       <w:r>
-        <w:t xml:space="preserve">19</w:t>
-      </w:r>
-      <w:r>
-        <w:t xml:space="preserve"> </w:t>
-      </w:r>
-      <w:r>
-        <w:t xml:space="preserve">2018</w:t>
+        <w:t xml:space="preserve">18</w:t>
+      </w:r>
+      <w:r>
+        <w:t xml:space="preserve"> </w:t>
+      </w:r>
+      <w:r>
+        <w:t xml:space="preserve">2019</w:t>
       </w:r>
     </w:p>
     <w:p>
@@ -55,7 +55,7 @@
       <w:pPr>
         <w:pStyle w:val="Heading3"/>
       </w:pPr>
-      <w:bookmarkStart w:id="21" w:name="exercise-1---create-an-object-a-with-element-value-1"/>
+      <w:bookmarkStart w:id="20" w:name="exercise-1---create-an-object-a-with-element-value-1"/>
       <w:r>
         <w:t xml:space="preserve">Exercise 1 - create an object a with element (value)</w:t>
       </w:r>
@@ -68,7 +68,7 @@
         </w:rPr>
         <w:t xml:space="preserve">1</w:t>
       </w:r>
-      <w:bookmarkEnd w:id="21"/>
+      <w:bookmarkEnd w:id="20"/>
     </w:p>
     <w:p>
       <w:pPr>
@@ -133,7 +133,7 @@
       <w:pPr>
         <w:pStyle w:val="Heading3"/>
       </w:pPr>
-      <w:bookmarkStart w:id="22" w:name="exercise-2---verify-that-1-is-stored-in-a"/>
+      <w:bookmarkStart w:id="21" w:name="exercise-2---verify-that-1-is-stored-in-a"/>
       <w:r>
         <w:t xml:space="preserve">Exercise 2 - verify that 1 is stored in</w:t>
       </w:r>
@@ -146,7 +146,7 @@
         </w:rPr>
         <w:t xml:space="preserve">a</w:t>
       </w:r>
-      <w:bookmarkEnd w:id="22"/>
+      <w:bookmarkEnd w:id="21"/>
     </w:p>
     <w:p>
       <w:pPr>
@@ -231,7 +231,7 @@
       <w:pPr>
         <w:pStyle w:val="Heading3"/>
       </w:pPr>
-      <w:bookmarkStart w:id="23" w:name="exercise-3---square-a"/>
+      <w:bookmarkStart w:id="22" w:name="exercise-3---square-a"/>
       <w:r>
         <w:t xml:space="preserve">Exercise 3 - square</w:t>
       </w:r>
@@ -244,7 +244,7 @@
         </w:rPr>
         <w:t xml:space="preserve">a</w:t>
       </w:r>
-      <w:bookmarkEnd w:id="23"/>
+      <w:bookmarkEnd w:id="22"/>
     </w:p>
     <w:p>
       <w:pPr>
@@ -299,7 +299,7 @@
       <w:pPr>
         <w:pStyle w:val="Heading3"/>
       </w:pPr>
-      <w:bookmarkStart w:id="24" w:name="exercise-4---create-b-and-assign-aa.-check-if-b-is-indeed-aa."/>
+      <w:bookmarkStart w:id="23" w:name="exercise-4---create-b-and-assign-aa.-check-if-b-is-indeed-aa."/>
       <w:r>
         <w:t xml:space="preserve">Exercise 4 - create</w:t>
       </w:r>
@@ -357,7 +357,7 @@
       <w:r>
         <w:t xml:space="preserve">.</w:t>
       </w:r>
-      <w:bookmarkEnd w:id="24"/>
+      <w:bookmarkEnd w:id="23"/>
     </w:p>
     <w:p>
       <w:pPr>
@@ -496,7 +496,7 @@
       <w:pPr>
         <w:pStyle w:val="Heading3"/>
       </w:pPr>
-      <w:bookmarkStart w:id="25" w:name="exercise-5---square-b-multiply-the-answer-with-fracab-and-call-the-result-c.-then-take-the-square-root-of-cb-and-multiply-it-with-fracab6."/>
+      <w:bookmarkStart w:id="24" w:name="exercise-5---square-b-multiply-the-answer-with-fracab-and-call-the-result-c.-then-take-the-square-root-of-cb-and-multiply-it-with-fracab6."/>
       <w:r>
         <w:t xml:space="preserve">Exercise 5 - square</w:t>
       </w:r>
@@ -605,7 +605,7 @@
       <w:r>
         <w:t xml:space="preserve">.</w:t>
       </w:r>
-      <w:bookmarkEnd w:id="25"/>
+      <w:bookmarkEnd w:id="24"/>
     </w:p>
     <w:p>
       <w:pPr>
@@ -795,11 +795,11 @@
       <w:pPr>
         <w:pStyle w:val="Heading3"/>
       </w:pPr>
-      <w:bookmarkStart w:id="26" w:name="exercise-6---round-the-answer-from-the-previous-exercise-to-3-decimals."/>
+      <w:bookmarkStart w:id="25" w:name="exercise-6---round-the-answer-from-the-previous-exercise-to-3-decimals."/>
       <w:r>
         <w:t xml:space="preserve">Exercise 6 - round the answer from the previous exercise to 3 decimals.</w:t>
       </w:r>
-      <w:bookmarkEnd w:id="26"/>
+      <w:bookmarkEnd w:id="25"/>
     </w:p>
     <w:p>
       <w:pPr>
@@ -1170,7 +1170,7 @@
 <file path=word/numbering.xml><?xml version="1.0" encoding="utf-8"?>
 <w:numbering xmlns:w="http://schemas.openxmlformats.org/wordprocessingml/2006/main">
   <w:abstractNum w:abstractNumId="990">
-    <w:nsid w:val="86952515"/>
+    <w:nsid w:val="170cd2de"/>
     <w:multiLevelType w:val="multilevel"/>
     <w:lvl w:ilvl="0">
       <w:numFmt w:val="bullet"/>
@@ -1272,6 +1272,112 @@
       </w:pPr>
     </w:lvl>
   </w:abstractNum>
+  <w:abstractNum w:abstractNumId="990">
+    <w:nsid w:val="2c1ae401"/>
+    <w:multiLevelType w:val="multilevel"/>
+    <w:lvl w:ilvl="0">
+      <w:numFmt w:val="bullet"/>
+      <w:lvlText w:val=" "/>
+      <w:lvlJc w:val="left"/>
+      <w:pPr>
+        <w:tabs>
+          <w:tab w:val="num" w:pos="0"/>
+        </w:tabs>
+        <w:ind w:left="480" w:hanging="480"/>
+      </w:pPr>
+    </w:lvl>
+    <w:lvl w:ilvl="1">
+      <w:numFmt w:val="bullet"/>
+      <w:lvlText w:val=" "/>
+      <w:lvlJc w:val="left"/>
+      <w:pPr>
+        <w:tabs>
+          <w:tab w:val="num" w:pos="720"/>
+        </w:tabs>
+        <w:ind w:left="1200" w:hanging="480"/>
+      </w:pPr>
+    </w:lvl>
+    <w:lvl w:ilvl="2">
+      <w:numFmt w:val="bullet"/>
+      <w:lvlText w:val=" "/>
+      <w:lvlJc w:val="left"/>
+      <w:pPr>
+        <w:tabs>
+          <w:tab w:val="num" w:pos="1440"/>
+        </w:tabs>
+        <w:ind w:left="1920" w:hanging="480"/>
+      </w:pPr>
+    </w:lvl>
+    <w:lvl w:ilvl="3">
+      <w:numFmt w:val="bullet"/>
+      <w:lvlText w:val=" "/>
+      <w:lvlJc w:val="left"/>
+      <w:pPr>
+        <w:tabs>
+          <w:tab w:val="num" w:pos="2160"/>
+        </w:tabs>
+        <w:ind w:left="2640" w:hanging="480"/>
+      </w:pPr>
+    </w:lvl>
+    <w:lvl w:ilvl="4">
+      <w:numFmt w:val="bullet"/>
+      <w:lvlText w:val=" "/>
+      <w:lvlJc w:val="left"/>
+      <w:pPr>
+        <w:tabs>
+          <w:tab w:val="num" w:pos="2880"/>
+        </w:tabs>
+        <w:ind w:left="3360" w:hanging="480"/>
+      </w:pPr>
+    </w:lvl>
+    <w:lvl w:ilvl="5">
+      <w:numFmt w:val="bullet"/>
+      <w:lvlText w:val=" "/>
+      <w:lvlJc w:val="left"/>
+      <w:pPr>
+        <w:tabs>
+          <w:tab w:val="num" w:pos="3600"/>
+        </w:tabs>
+        <w:ind w:left="4080" w:hanging="480"/>
+      </w:pPr>
+    </w:lvl>
+    <w:lvl w:ilvl="6">
+      <w:numFmt w:val="bullet"/>
+      <w:lvlText w:val=" "/>
+      <w:lvlJc w:val="left"/>
+      <w:pPr>
+        <w:tabs>
+          <w:tab w:val="num" w:pos="4320"/>
+        </w:tabs>
+        <w:ind w:left="4800" w:hanging="480"/>
+      </w:pPr>
+    </w:lvl>
+    <w:lvl w:ilvl="7">
+      <w:numFmt w:val="bullet"/>
+      <w:lvlText w:val=" "/>
+      <w:lvlJc w:val="left"/>
+      <w:pPr>
+        <w:tabs>
+          <w:tab w:val="num" w:pos="5040"/>
+        </w:tabs>
+        <w:ind w:left="5520" w:hanging="480"/>
+      </w:pPr>
+    </w:lvl>
+    <w:lvl w:ilvl="8">
+      <w:numFmt w:val="bullet"/>
+      <w:lvlText w:val=" "/>
+      <w:lvlJc w:val="left"/>
+      <w:pPr>
+        <w:tabs>
+          <w:tab w:val="num" w:pos="5760"/>
+        </w:tabs>
+        <w:ind w:left="6240" w:hanging="480"/>
+      </w:pPr>
+    </w:lvl>
+  </w:abstractNum>
+  <w:num w:numId="1000">
+    <w:abstractNumId w:val="990"/>
+  </w:num>
   <w:num w:numId="1000">
     <w:abstractNumId w:val="990"/>
   </w:num>
